--- a/submission_5/SA.MS.Template.2018.docx
+++ b/submission_5/SA.MS.Template.2018.docx
@@ -995,7 +995,85 @@
         </w:rPr>
       </w:pPr>
       <w:r>
-        <w:t>Previous research suggested that the number of domestic abuse cases reported to the police increases significantly around the World Cup, but the exact pathway and nature of this effect, and the extent to which alcohol contributes to it is poorly understood. Using 8 years’ worth of detailed crime data from the third largest police force in England, we present a thorough examination of the link between alcohol, domestic abuse, and football. We found that the number of alcohol-related domestic abuse cases reported to the police increases by 61% following an England victory, while the number of non-alcohol related domestic abuse cases remain unaffected. Our results strongly suggest that the win effect on alcohol-related abuse is causal, specific to football (but not to rugby), and only present in male-to-female violent cases. These findings demonstrate the instrumental role of masculinity construction and alcohol consumption in the link between football and domestic abuse.</w:t>
+        <w:t>Prev</w:t>
+      </w:r>
+      <w:r>
+        <w:t>ious research suggested that there might exist a causal link between football tournaments and observed increases in domestic abuse</w:t>
+      </w:r>
+      <w:r>
+        <w:t>, bu</w:t>
+      </w:r>
+      <w:r>
+        <w:t xml:space="preserve">t the exact pathway </w:t>
+      </w:r>
+      <w:r>
+        <w:t>of this effect, and the extent to which alcohol contributes to it is</w:t>
+      </w:r>
+      <w:r>
+        <w:t xml:space="preserve"> still</w:t>
+      </w:r>
+      <w:r>
+        <w:t xml:space="preserve"> poorly understood. Using 8 years’ worth of detailed crime data from the third largest police force in England</w:t>
+      </w:r>
+      <w:r>
+        <w:t xml:space="preserve"> </w:t>
+      </w:r>
+      <w:r>
+        <w:t>(N= 281,</w:t>
+      </w:r>
+      <w:r>
+        <w:t xml:space="preserve"> 653</w:t>
+      </w:r>
+      <w:r>
+        <w:t>)</w:t>
+      </w:r>
+      <w:r>
+        <w:t>, we present a thorough examination of the link betw</w:t>
+      </w:r>
+      <w:r>
+        <w:t xml:space="preserve">een </w:t>
+      </w:r>
+      <w:r>
+        <w:t>football</w:t>
+      </w:r>
+      <w:r>
+        <w:t>, alcohol, and domestic abuse</w:t>
+      </w:r>
+      <w:r>
+        <w:t>. We found that the number of alcohol-related domestic abuse cases reported to the police increases by 61% following an England victory, w</w:t>
+      </w:r>
+      <w:r>
+        <w:t>ith no comparable increase for non-alcohol related cases</w:t>
+      </w:r>
+      <w:r>
+        <w:t xml:space="preserve">. Our results </w:t>
+      </w:r>
+      <w:r>
+        <w:t>further show</w:t>
+      </w:r>
+      <w:r>
+        <w:t xml:space="preserve"> that </w:t>
+      </w:r>
+      <w:r>
+        <w:t xml:space="preserve">the effect </w:t>
+      </w:r>
+      <w:r>
+        <w:t>is</w:t>
+      </w:r>
+      <w:r>
+        <w:t xml:space="preserve"> highly likely to be</w:t>
+      </w:r>
+      <w:r>
+        <w:t xml:space="preserve"> causal, specific to football (but not to rugby), and only present in male-to-female violent cases. These findings </w:t>
+      </w:r>
+      <w:r>
+        <w:t>strongly implicate</w:t>
+      </w:r>
+      <w:r>
+        <w:t xml:space="preserve"> masculinity construction and alcohol consumption </w:t>
+      </w:r>
+      <w:r>
+        <w:t xml:space="preserve">as the pathway through which national football tournaments increase domestic abuse. </w:t>
       </w:r>
     </w:p>
     <w:p>
@@ -4573,16 +4651,61 @@
           <w:szCs w:val="24"/>
           <w:lang w:val="en-US"/>
         </w:rPr>
-        <w:t>despite these rob</w:t>
-      </w:r>
-      <w:r>
-        <w:rPr>
-          <w:rFonts w:eastAsia="Times New Roman"/>
-          <w:sz w:val="24"/>
-          <w:szCs w:val="24"/>
-          <w:lang w:val="en-US"/>
-        </w:rPr>
-        <w:t xml:space="preserve">ustness checks, a careful interpretation of the results is warranted since </w:t>
+        <w:t xml:space="preserve">despite </w:t>
+      </w:r>
+      <w:r>
+        <w:rPr>
+          <w:rFonts w:eastAsia="Times New Roman"/>
+          <w:sz w:val="24"/>
+          <w:szCs w:val="24"/>
+          <w:lang w:val="en-US"/>
+        </w:rPr>
+        <w:t>the robustness of our results</w:t>
+      </w:r>
+      <w:r>
+        <w:rPr>
+          <w:rFonts w:eastAsia="Times New Roman"/>
+          <w:sz w:val="24"/>
+          <w:szCs w:val="24"/>
+          <w:lang w:val="en-US"/>
+        </w:rPr>
+        <w:t xml:space="preserve">, </w:t>
+      </w:r>
+      <w:r>
+        <w:rPr>
+          <w:rFonts w:eastAsia="Times New Roman"/>
+          <w:sz w:val="24"/>
+          <w:szCs w:val="24"/>
+          <w:lang w:val="en-US"/>
+        </w:rPr>
+        <w:t>they should be interpreted carefully,</w:t>
+      </w:r>
+      <w:r>
+        <w:rPr>
+          <w:rFonts w:eastAsia="Times New Roman"/>
+          <w:sz w:val="24"/>
+          <w:szCs w:val="24"/>
+          <w:lang w:val="en-US"/>
+        </w:rPr>
+        <w:t xml:space="preserve"> </w:t>
+      </w:r>
+      <w:r>
+        <w:rPr>
+          <w:rFonts w:eastAsia="Times New Roman"/>
+          <w:sz w:val="24"/>
+          <w:szCs w:val="24"/>
+          <w:lang w:val="en-US"/>
+        </w:rPr>
+        <w:t>as</w:t>
+      </w:r>
+      <w:r>
+        <w:rPr>
+          <w:rFonts w:eastAsia="Times New Roman"/>
+          <w:sz w:val="24"/>
+          <w:szCs w:val="24"/>
+          <w:lang w:val="en-US"/>
+        </w:rPr>
+        <w:t xml:space="preserve"> </w:t>
       </w:r>
       <w:r>
         <w:rPr>
@@ -4609,7 +4732,61 @@
           <w:szCs w:val="24"/>
           <w:lang w:val="en-US"/>
         </w:rPr>
-        <w:t xml:space="preserve">only used data from two areas in England. Further investigations using data from other areas either within England or from other countries where football is popular should reveal the robustness and cross-cultural sensitivity of </w:t>
+        <w:t xml:space="preserve">only used data from two </w:t>
+      </w:r>
+      <w:r>
+        <w:rPr>
+          <w:rFonts w:eastAsia="Times New Roman"/>
+          <w:sz w:val="24"/>
+          <w:szCs w:val="24"/>
+          <w:lang w:val="en-US"/>
+        </w:rPr>
+        <w:t>locations</w:t>
+      </w:r>
+      <w:r>
+        <w:rPr>
+          <w:rFonts w:eastAsia="Times New Roman"/>
+          <w:sz w:val="24"/>
+          <w:szCs w:val="24"/>
+          <w:lang w:val="en-US"/>
+        </w:rPr>
+        <w:t xml:space="preserve"> in England. Further investigations using data from other areas either within England</w:t>
+      </w:r>
+      <w:r>
+        <w:rPr>
+          <w:rFonts w:eastAsia="Times New Roman"/>
+          <w:sz w:val="24"/>
+          <w:szCs w:val="24"/>
+          <w:lang w:val="en-US"/>
+        </w:rPr>
+        <w:t>, or</w:t>
+      </w:r>
+      <w:r>
+        <w:rPr>
+          <w:rFonts w:eastAsia="Times New Roman"/>
+          <w:sz w:val="24"/>
+          <w:szCs w:val="24"/>
+          <w:lang w:val="en-US"/>
+        </w:rPr>
+        <w:t xml:space="preserve"> </w:t>
+      </w:r>
+      <w:r>
+        <w:rPr>
+          <w:rFonts w:eastAsia="Times New Roman"/>
+          <w:sz w:val="24"/>
+          <w:szCs w:val="24"/>
+          <w:lang w:val="en-US"/>
+        </w:rPr>
+        <w:t xml:space="preserve">from </w:t>
+      </w:r>
+      <w:r>
+        <w:rPr>
+          <w:rFonts w:eastAsia="Times New Roman"/>
+          <w:sz w:val="24"/>
+          <w:szCs w:val="24"/>
+          <w:lang w:val="en-US"/>
+        </w:rPr>
+        <w:t xml:space="preserve">other countries where football is popular should reveal the robustness and cross-cultural sensitivity of </w:t>
       </w:r>
       <w:r>
         <w:rPr>
@@ -4690,7 +4867,43 @@
           <w:szCs w:val="24"/>
           <w:lang w:val="en-US"/>
         </w:rPr>
-        <w:t xml:space="preserve">future research investigating the link between football and domestic abuse could combine data from various alternative sources (e.g., domestic abuse helpline calls) to address </w:t>
+        <w:t xml:space="preserve">future research investigating the link between football and domestic abuse could combine data from </w:t>
+      </w:r>
+      <w:r>
+        <w:rPr>
+          <w:rFonts w:eastAsia="Times New Roman"/>
+          <w:sz w:val="24"/>
+          <w:szCs w:val="24"/>
+          <w:lang w:val="en-US"/>
+        </w:rPr>
+        <w:t>other</w:t>
+      </w:r>
+      <w:r>
+        <w:rPr>
+          <w:rFonts w:eastAsia="Times New Roman"/>
+          <w:sz w:val="24"/>
+          <w:szCs w:val="24"/>
+          <w:lang w:val="en-US"/>
+        </w:rPr>
+        <w:t xml:space="preserve"> sources (e.g., domestic abuse helpline calls)</w:t>
+      </w:r>
+      <w:r>
+        <w:rPr>
+          <w:rFonts w:eastAsia="Times New Roman"/>
+          <w:sz w:val="24"/>
+          <w:szCs w:val="24"/>
+          <w:lang w:val="en-US"/>
+        </w:rPr>
+        <w:t xml:space="preserve"> with police data</w:t>
+      </w:r>
+      <w:r>
+        <w:rPr>
+          <w:rFonts w:eastAsia="Times New Roman"/>
+          <w:sz w:val="24"/>
+          <w:szCs w:val="24"/>
+          <w:lang w:val="en-US"/>
+        </w:rPr>
+        <w:t xml:space="preserve"> to address </w:t>
       </w:r>
       <w:r>
         <w:rPr>
@@ -5006,7 +5219,88 @@
           <w:szCs w:val="24"/>
           <w:lang w:val="en-US"/>
         </w:rPr>
-        <w:t>n addition to the UK Government’s substantial ongoing efforts</w:t>
+        <w:t>n addition to the UK Government’s substantial ongoing efforts to fight do</w:t>
+      </w:r>
+      <w:r>
+        <w:rPr>
+          <w:rFonts w:eastAsia="Times New Roman"/>
+          <w:sz w:val="24"/>
+          <w:szCs w:val="24"/>
+          <w:lang w:val="en-US"/>
+        </w:rPr>
+        <w:t xml:space="preserve">mestic abuse, </w:t>
+      </w:r>
+      <w:r>
+        <w:rPr>
+          <w:rFonts w:eastAsia="Times New Roman"/>
+          <w:sz w:val="24"/>
+          <w:szCs w:val="24"/>
+          <w:lang w:val="en-US"/>
+        </w:rPr>
+        <w:t xml:space="preserve">leaders in football </w:t>
+      </w:r>
+      <w:r>
+        <w:rPr>
+          <w:rFonts w:eastAsia="Times New Roman"/>
+          <w:sz w:val="24"/>
+          <w:szCs w:val="24"/>
+          <w:lang w:val="en-US"/>
+        </w:rPr>
+        <w:t xml:space="preserve">could </w:t>
+      </w:r>
+      <w:r>
+        <w:rPr>
+          <w:rFonts w:eastAsia="Times New Roman"/>
+          <w:sz w:val="24"/>
+          <w:szCs w:val="24"/>
+          <w:lang w:val="en-US"/>
+        </w:rPr>
+        <w:t xml:space="preserve">also do </w:t>
+      </w:r>
+      <w:r>
+        <w:rPr>
+          <w:rFonts w:eastAsia="Times New Roman"/>
+          <w:sz w:val="24"/>
+          <w:szCs w:val="24"/>
+          <w:lang w:val="en-US"/>
+        </w:rPr>
+        <w:t xml:space="preserve">more to </w:t>
+      </w:r>
+      <w:r>
+        <w:rPr>
+          <w:rFonts w:eastAsia="Times New Roman"/>
+          <w:sz w:val="24"/>
+          <w:szCs w:val="24"/>
+          <w:lang w:val="en-US"/>
+        </w:rPr>
+        <w:t xml:space="preserve">dissociate </w:t>
+      </w:r>
+      <w:r>
+        <w:rPr>
+          <w:rFonts w:eastAsia="Times New Roman"/>
+          <w:sz w:val="24"/>
+          <w:szCs w:val="24"/>
+          <w:lang w:val="en-US"/>
+        </w:rPr>
+        <w:t>football fandom</w:t>
+      </w:r>
+      <w:r>
+        <w:rPr>
+          <w:rFonts w:eastAsia="Times New Roman"/>
+          <w:sz w:val="24"/>
+          <w:szCs w:val="24"/>
+          <w:lang w:val="en-US"/>
+        </w:rPr>
+        <w:t xml:space="preserve"> from domestic abuse</w:t>
+      </w:r>
+      <w:r>
+        <w:rPr>
+          <w:rFonts w:eastAsia="Times New Roman"/>
+          <w:sz w:val="24"/>
+          <w:szCs w:val="24"/>
+          <w:lang w:val="en-US"/>
+        </w:rPr>
+        <w:t>. This could be achieved through a more explicit</w:t>
       </w:r>
       <w:r>
         <w:rPr>
@@ -5024,88 +5318,7 @@
           <w:szCs w:val="24"/>
           <w:lang w:val="en-US"/>
         </w:rPr>
-        <w:t>to fight do</w:t>
-      </w:r>
-      <w:r>
-        <w:rPr>
-          <w:rFonts w:eastAsia="Times New Roman"/>
-          <w:sz w:val="24"/>
-          <w:szCs w:val="24"/>
-          <w:lang w:val="en-US"/>
-        </w:rPr>
-        <w:t xml:space="preserve">mestic abuse, </w:t>
-      </w:r>
-      <w:r>
-        <w:rPr>
-          <w:rFonts w:eastAsia="Times New Roman"/>
-          <w:sz w:val="24"/>
-          <w:szCs w:val="24"/>
-          <w:lang w:val="en-US"/>
-        </w:rPr>
-        <w:t xml:space="preserve">leaders in football </w:t>
-      </w:r>
-      <w:r>
-        <w:rPr>
-          <w:rFonts w:eastAsia="Times New Roman"/>
-          <w:sz w:val="24"/>
-          <w:szCs w:val="24"/>
-          <w:lang w:val="en-US"/>
-        </w:rPr>
-        <w:t xml:space="preserve">could </w:t>
-      </w:r>
-      <w:r>
-        <w:rPr>
-          <w:rFonts w:eastAsia="Times New Roman"/>
-          <w:sz w:val="24"/>
-          <w:szCs w:val="24"/>
-          <w:lang w:val="en-US"/>
-        </w:rPr>
-        <w:t xml:space="preserve">also do </w:t>
-      </w:r>
-      <w:r>
-        <w:rPr>
-          <w:rFonts w:eastAsia="Times New Roman"/>
-          <w:sz w:val="24"/>
-          <w:szCs w:val="24"/>
-          <w:lang w:val="en-US"/>
-        </w:rPr>
-        <w:t xml:space="preserve">more to </w:t>
-      </w:r>
-      <w:r>
-        <w:rPr>
-          <w:rFonts w:eastAsia="Times New Roman"/>
-          <w:sz w:val="24"/>
-          <w:szCs w:val="24"/>
-          <w:lang w:val="en-US"/>
-        </w:rPr>
-        <w:t xml:space="preserve">dissociate </w:t>
-      </w:r>
-      <w:r>
-        <w:rPr>
-          <w:rFonts w:eastAsia="Times New Roman"/>
-          <w:sz w:val="24"/>
-          <w:szCs w:val="24"/>
-          <w:lang w:val="en-US"/>
-        </w:rPr>
-        <w:t>football fandom</w:t>
-      </w:r>
-      <w:r>
-        <w:rPr>
-          <w:rFonts w:eastAsia="Times New Roman"/>
-          <w:sz w:val="24"/>
-          <w:szCs w:val="24"/>
-          <w:lang w:val="en-US"/>
-        </w:rPr>
-        <w:t xml:space="preserve"> from domestic abuse</w:t>
-      </w:r>
-      <w:r>
-        <w:rPr>
-          <w:rFonts w:eastAsia="Times New Roman"/>
-          <w:sz w:val="24"/>
-          <w:szCs w:val="24"/>
-          <w:lang w:val="en-US"/>
-        </w:rPr>
-        <w:t>. This could be achieved through a more explicit</w:t>
+        <w:t>condemnation of</w:t>
       </w:r>
       <w:r>
         <w:rPr>
@@ -5123,7 +5336,54 @@
           <w:szCs w:val="24"/>
           <w:lang w:val="en-US"/>
         </w:rPr>
-        <w:t>condemnation of</w:t>
+        <w:t xml:space="preserve">violent, abusive </w:t>
+      </w:r>
+      <w:proofErr w:type="spellStart"/>
+      <w:r>
+        <w:rPr>
+          <w:rFonts w:eastAsia="Times New Roman"/>
+          <w:sz w:val="24"/>
+          <w:szCs w:val="24"/>
+          <w:lang w:val="en-US"/>
+        </w:rPr>
+        <w:t>behaviours</w:t>
+      </w:r>
+      <w:proofErr w:type="spellEnd"/>
+      <w:r>
+        <w:rPr>
+          <w:rFonts w:eastAsia="Times New Roman"/>
+          <w:sz w:val="24"/>
+          <w:szCs w:val="24"/>
+          <w:lang w:val="en-US"/>
+        </w:rPr>
+        <w:t xml:space="preserve"> from</w:t>
+      </w:r>
+      <w:r>
+        <w:rPr>
+          <w:rFonts w:eastAsia="Times New Roman"/>
+          <w:sz w:val="24"/>
+          <w:szCs w:val="24"/>
+          <w:lang w:val="en-US"/>
+        </w:rPr>
+        <w:t xml:space="preserve"> football fans,</w:t>
+      </w:r>
+      <w:r>
+        <w:rPr>
+          <w:rFonts w:eastAsia="Times New Roman"/>
+          <w:sz w:val="24"/>
+          <w:szCs w:val="24"/>
+          <w:lang w:val="en-US"/>
+        </w:rPr>
+        <w:t xml:space="preserve"> and </w:t>
+      </w:r>
+      <w:r>
+        <w:rPr>
+          <w:rFonts w:eastAsia="Times New Roman"/>
+          <w:sz w:val="24"/>
+          <w:szCs w:val="24"/>
+          <w:lang w:val="en-US"/>
+        </w:rPr>
+        <w:t>conscious</w:t>
       </w:r>
       <w:r>
         <w:rPr>
@@ -5141,71 +5401,6 @@
           <w:szCs w:val="24"/>
           <w:lang w:val="en-US"/>
         </w:rPr>
-        <w:t xml:space="preserve">violent, abusive </w:t>
-      </w:r>
-      <w:proofErr w:type="spellStart"/>
-      <w:r>
-        <w:rPr>
-          <w:rFonts w:eastAsia="Times New Roman"/>
-          <w:sz w:val="24"/>
-          <w:szCs w:val="24"/>
-          <w:lang w:val="en-US"/>
-        </w:rPr>
-        <w:t>behaviours</w:t>
-      </w:r>
-      <w:proofErr w:type="spellEnd"/>
-      <w:r>
-        <w:rPr>
-          <w:rFonts w:eastAsia="Times New Roman"/>
-          <w:sz w:val="24"/>
-          <w:szCs w:val="24"/>
-          <w:lang w:val="en-US"/>
-        </w:rPr>
-        <w:t xml:space="preserve"> from</w:t>
-      </w:r>
-      <w:r>
-        <w:rPr>
-          <w:rFonts w:eastAsia="Times New Roman"/>
-          <w:sz w:val="24"/>
-          <w:szCs w:val="24"/>
-          <w:lang w:val="en-US"/>
-        </w:rPr>
-        <w:t xml:space="preserve"> football fans,</w:t>
-      </w:r>
-      <w:r>
-        <w:rPr>
-          <w:rFonts w:eastAsia="Times New Roman"/>
-          <w:sz w:val="24"/>
-          <w:szCs w:val="24"/>
-          <w:lang w:val="en-US"/>
-        </w:rPr>
-        <w:t xml:space="preserve"> and </w:t>
-      </w:r>
-      <w:r>
-        <w:rPr>
-          <w:rFonts w:eastAsia="Times New Roman"/>
-          <w:sz w:val="24"/>
-          <w:szCs w:val="24"/>
-          <w:lang w:val="en-US"/>
-        </w:rPr>
-        <w:t>conscious</w:t>
-      </w:r>
-      <w:r>
-        <w:rPr>
-          <w:rFonts w:eastAsia="Times New Roman"/>
-          <w:sz w:val="24"/>
-          <w:szCs w:val="24"/>
-          <w:lang w:val="en-US"/>
-        </w:rPr>
-        <w:t xml:space="preserve"> </w:t>
-      </w:r>
-      <w:r>
-        <w:rPr>
-          <w:rFonts w:eastAsia="Times New Roman"/>
-          <w:sz w:val="24"/>
-          <w:szCs w:val="24"/>
-          <w:lang w:val="en-US"/>
-        </w:rPr>
         <w:t>efforts</w:t>
       </w:r>
       <w:r>
@@ -5224,72 +5419,34 @@
           <w:szCs w:val="24"/>
           <w:lang w:val="en-US"/>
         </w:rPr>
-        <w:t>male-dominated arena.</w:t>
-      </w:r>
-      <w:r>
-        <w:rPr>
-          <w:rFonts w:eastAsia="Times New Roman"/>
-          <w:sz w:val="24"/>
-          <w:szCs w:val="24"/>
-          <w:lang w:val="en-US"/>
-        </w:rPr>
-        <w:t xml:space="preserve"> </w:t>
-      </w:r>
-      <w:r>
-        <w:rPr>
-          <w:rFonts w:eastAsia="Times New Roman"/>
-          <w:sz w:val="24"/>
-          <w:szCs w:val="24"/>
-          <w:lang w:val="en-US"/>
-        </w:rPr>
-        <w:t>Such measures</w:t>
-      </w:r>
-      <w:r>
-        <w:rPr>
-          <w:rFonts w:eastAsia="Times New Roman"/>
-          <w:sz w:val="24"/>
-          <w:szCs w:val="24"/>
-          <w:lang w:val="en-US"/>
-        </w:rPr>
-        <w:t xml:space="preserve"> </w:t>
-      </w:r>
-      <w:r>
-        <w:rPr>
-          <w:rFonts w:eastAsia="Times New Roman"/>
-          <w:sz w:val="24"/>
-          <w:szCs w:val="24"/>
-          <w:lang w:val="en-US"/>
-        </w:rPr>
-        <w:t>can be import</w:t>
-      </w:r>
-      <w:bookmarkStart w:id="0" w:name="_GoBack"/>
-      <w:bookmarkEnd w:id="0"/>
-      <w:r>
-        <w:rPr>
-          <w:rFonts w:eastAsia="Times New Roman"/>
-          <w:sz w:val="24"/>
-          <w:szCs w:val="24"/>
-          <w:lang w:val="en-US"/>
-        </w:rPr>
-        <w:t>ant first steps towards a radical transformation of football</w:t>
-      </w:r>
-      <w:r>
-        <w:rPr>
-          <w:rFonts w:eastAsia="Times New Roman"/>
-          <w:sz w:val="24"/>
-          <w:szCs w:val="24"/>
-          <w:lang w:val="en-US"/>
-        </w:rPr>
-        <w:t xml:space="preserve"> </w:t>
-      </w:r>
-      <w:r>
-        <w:rPr>
-          <w:rFonts w:eastAsia="Times New Roman"/>
-          <w:sz w:val="24"/>
-          <w:szCs w:val="24"/>
-          <w:lang w:val="en-US"/>
-        </w:rPr>
-        <w:t>culture</w:t>
+        <w:t xml:space="preserve">male-dominated arena. </w:t>
+      </w:r>
+      <w:r>
+        <w:rPr>
+          <w:rFonts w:eastAsia="Times New Roman"/>
+          <w:sz w:val="24"/>
+          <w:szCs w:val="24"/>
+          <w:lang w:val="en-US"/>
+        </w:rPr>
+        <w:t xml:space="preserve">Such measures can be important first steps towards a radical transformation of </w:t>
+      </w:r>
+      <w:r>
+        <w:rPr>
+          <w:rFonts w:eastAsia="Times New Roman"/>
+          <w:sz w:val="24"/>
+          <w:szCs w:val="24"/>
+          <w:lang w:val="en-US"/>
+        </w:rPr>
+        <w:t xml:space="preserve">a </w:t>
+      </w:r>
+      <w:r>
+        <w:rPr>
+          <w:rFonts w:eastAsia="Times New Roman"/>
+          <w:sz w:val="24"/>
+          <w:szCs w:val="24"/>
+          <w:lang w:val="en-US"/>
+        </w:rPr>
+        <w:t>football culture</w:t>
       </w:r>
       <w:r>
         <w:rPr>
@@ -5452,7 +5609,25 @@
           <w:lang w:val="en-US"/>
         </w:rPr>
         <w:lastRenderedPageBreak/>
-        <w:t xml:space="preserve">our analyses to cases with one victim and one offender (N = 281; 653). We can also identify repeat offenders and victims by their unique person identifier. Domestic abuse cases comprise about 31% of all recorded crimes and incidents in the dataset, and about 23% of all domestic abuse cases are alcohol-related. In the period between 2010 and 2018, the daily rate of non-alcohol related domestic incidents falls between 1.22-3.00 cases per 100,000 individuals, whereas the daily rate of alcohol-related cases falls between 0.35-1.06 cases per 100,000 individuals. There were three World Cups (2010, 2014, </w:t>
+        <w:t>our analyses to cases with one v</w:t>
+      </w:r>
+      <w:r>
+        <w:rPr>
+          <w:rFonts w:eastAsia="Times New Roman"/>
+          <w:sz w:val="24"/>
+          <w:szCs w:val="24"/>
+          <w:lang w:val="en-US"/>
+        </w:rPr>
+        <w:t>ictim and one offender (N = 281,</w:t>
+      </w:r>
+      <w:r>
+        <w:rPr>
+          <w:rFonts w:eastAsia="Times New Roman"/>
+          <w:sz w:val="24"/>
+          <w:szCs w:val="24"/>
+          <w:lang w:val="en-US"/>
+        </w:rPr>
+        <w:t xml:space="preserve"> 653). We can also identify repeat offenders and victims by their unique person identifier. Domestic abuse cases comprise about 31% of all recorded crimes and incidents in the dataset, and about 23% of all domestic abuse cases are alcohol-related. In the period between 2010 and 2018, the daily rate of non-alcohol related domestic incidents falls between 1.22-3.00 cases per 100,000 individuals, whereas the daily rate of alcohol-related cases falls between 0.35-1.06 cases per 100,000 individuals. There were three World Cups (2010, 2014, </w:t>
       </w:r>
       <w:proofErr w:type="gramStart"/>
       <w:r>
@@ -6644,103 +6819,7 @@
           <w:szCs w:val="22"/>
           <w:lang w:eastAsia="en-GB"/>
         </w:rPr>
-        <w:t>The data that support the findings of this study are avai</w:t>
-      </w:r>
-      <w:r>
-        <w:rPr>
-          <w:sz w:val="22"/>
-          <w:szCs w:val="22"/>
-          <w:lang w:eastAsia="en-GB"/>
-        </w:rPr>
-        <w:t xml:space="preserve">lable from West Midlands Police </w:t>
-      </w:r>
-      <w:r>
-        <w:rPr>
-          <w:sz w:val="22"/>
-          <w:szCs w:val="22"/>
-          <w:lang w:eastAsia="en-GB"/>
-        </w:rPr>
-        <w:t>but</w:t>
-      </w:r>
-      <w:r>
-        <w:rPr>
-          <w:sz w:val="22"/>
-          <w:szCs w:val="22"/>
-          <w:lang w:eastAsia="en-GB"/>
-        </w:rPr>
-        <w:t xml:space="preserve"> </w:t>
-      </w:r>
-      <w:r>
-        <w:rPr>
-          <w:sz w:val="22"/>
-          <w:szCs w:val="22"/>
-          <w:lang w:eastAsia="en-GB"/>
-        </w:rPr>
-        <w:t>restrictions apply to the availability of these data, wh</w:t>
-      </w:r>
-      <w:r>
-        <w:rPr>
-          <w:sz w:val="22"/>
-          <w:szCs w:val="22"/>
-          <w:lang w:eastAsia="en-GB"/>
-        </w:rPr>
-        <w:t xml:space="preserve">ich were used under license for </w:t>
-      </w:r>
-      <w:r>
-        <w:rPr>
-          <w:sz w:val="22"/>
-          <w:szCs w:val="22"/>
-          <w:lang w:eastAsia="en-GB"/>
-        </w:rPr>
-        <w:t>the current</w:t>
-      </w:r>
-      <w:r>
-        <w:rPr>
-          <w:sz w:val="22"/>
-          <w:szCs w:val="22"/>
-          <w:lang w:eastAsia="en-GB"/>
-        </w:rPr>
-        <w:t xml:space="preserve"> </w:t>
-      </w:r>
-      <w:r>
-        <w:rPr>
-          <w:sz w:val="22"/>
-          <w:szCs w:val="22"/>
-          <w:lang w:eastAsia="en-GB"/>
-        </w:rPr>
-        <w:t>study by researchers with security vetting from the police, and so are not publicly available.</w:t>
-      </w:r>
-      <w:r>
-        <w:rPr>
-          <w:sz w:val="22"/>
-          <w:szCs w:val="22"/>
-          <w:lang w:eastAsia="en-GB"/>
-        </w:rPr>
-        <w:t xml:space="preserve"> </w:t>
-      </w:r>
-      <w:r>
-        <w:rPr>
-          <w:sz w:val="22"/>
-          <w:szCs w:val="22"/>
-          <w:lang w:eastAsia="en-GB"/>
-        </w:rPr>
-        <w:t>Data are however available from the authors upon reason</w:t>
-      </w:r>
-      <w:r>
-        <w:rPr>
-          <w:sz w:val="22"/>
-          <w:szCs w:val="22"/>
-          <w:lang w:eastAsia="en-GB"/>
-        </w:rPr>
-        <w:t xml:space="preserve">able request and with permission </w:t>
-      </w:r>
-      <w:r>
-        <w:rPr>
-          <w:sz w:val="22"/>
-          <w:szCs w:val="22"/>
-          <w:lang w:eastAsia="en-GB"/>
-        </w:rPr>
-        <w:t>of West Midlands Police.</w:t>
+        <w:t>The data that support the findings of this study are available from West Midlands Police but restrictions apply to the availability of these data, which were used under license for the current study by researchers with security vetting from the police, and so are not publicly available. Data are however available from the authors upon reasonable request and with permission of West Midlands Police.</w:t>
       </w:r>
     </w:p>
     <w:p>
@@ -14029,6 +14108,7 @@
           <w:lang w:eastAsia="en-GB"/>
         </w:rPr>
       </w:pPr>
+      <w:proofErr w:type="spellStart"/>
       <w:r>
         <w:rPr>
           <w:rFonts w:ascii="Courier New" w:eastAsia="Times New Roman" w:hAnsi="Courier New" w:cs="Courier New"/>
@@ -14038,9 +14118,9 @@
           <w:szCs w:val="16"/>
           <w:lang w:eastAsia="en-GB"/>
         </w:rPr>
-        <w:t xml:space="preserve">Tournament </w:t>
-      </w:r>
-      <w:proofErr w:type="spellStart"/>
+        <w:t>Alcohol</w:t>
+      </w:r>
+      <w:proofErr w:type="gramStart"/>
       <w:r>
         <w:rPr>
           <w:rFonts w:ascii="Courier New" w:eastAsia="Times New Roman" w:hAnsi="Courier New" w:cs="Courier New"/>
@@ -14050,22 +14130,21 @@
           <w:szCs w:val="16"/>
           <w:lang w:eastAsia="en-GB"/>
         </w:rPr>
-        <w:t>on</w:t>
-      </w:r>
-      <w:proofErr w:type="gramStart"/>
-      <w:r>
-        <w:rPr>
-          <w:rFonts w:ascii="Courier New" w:eastAsia="Times New Roman" w:hAnsi="Courier New" w:cs="Courier New"/>
-          <w:b/>
-          <w:color w:val="000000"/>
-          <w:sz w:val="16"/>
-          <w:szCs w:val="16"/>
-          <w:lang w:eastAsia="en-GB"/>
-        </w:rPr>
-        <w:t>:Alcohol</w:t>
+        <w:t>:Tournament</w:t>
       </w:r>
       <w:proofErr w:type="spellEnd"/>
       <w:proofErr w:type="gramEnd"/>
+      <w:r>
+        <w:rPr>
+          <w:rFonts w:ascii="Courier New" w:eastAsia="Times New Roman" w:hAnsi="Courier New" w:cs="Courier New"/>
+          <w:b/>
+          <w:color w:val="000000"/>
+          <w:sz w:val="16"/>
+          <w:szCs w:val="16"/>
+          <w:lang w:eastAsia="en-GB"/>
+        </w:rPr>
+        <w:t xml:space="preserve"> on</w:t>
+      </w:r>
       <w:r>
         <w:rPr>
           <w:rFonts w:ascii="Courier New" w:eastAsia="Times New Roman" w:hAnsi="Courier New" w:cs="Courier New"/>
@@ -14203,6 +14282,7 @@
           <w:lang w:eastAsia="en-GB"/>
         </w:rPr>
       </w:pPr>
+      <w:proofErr w:type="spellStart"/>
       <w:r>
         <w:rPr>
           <w:rFonts w:ascii="Courier New" w:eastAsia="Times New Roman" w:hAnsi="Courier New" w:cs="Courier New"/>
@@ -14212,9 +14292,8 @@
           <w:szCs w:val="16"/>
           <w:lang w:eastAsia="en-GB"/>
         </w:rPr>
-        <w:t xml:space="preserve">England </w:t>
-      </w:r>
-      <w:proofErr w:type="spellStart"/>
+        <w:t>Alcohol</w:t>
+      </w:r>
       <w:r>
         <w:rPr>
           <w:rFonts w:ascii="Courier New" w:eastAsia="Times New Roman" w:hAnsi="Courier New" w:cs="Courier New"/>
@@ -14224,9 +14303,8 @@
           <w:szCs w:val="16"/>
           <w:lang w:eastAsia="en-GB"/>
         </w:rPr>
-        <w:t>win</w:t>
-      </w:r>
-      <w:proofErr w:type="gramStart"/>
+        <w:t>:</w:t>
+      </w:r>
       <w:r>
         <w:rPr>
           <w:rFonts w:ascii="Courier New" w:eastAsia="Times New Roman" w:hAnsi="Courier New" w:cs="Courier New"/>
@@ -14236,10 +14314,22 @@
           <w:szCs w:val="16"/>
           <w:lang w:eastAsia="en-GB"/>
         </w:rPr>
-        <w:t>:Alcohol</w:t>
+        <w:t>England</w:t>
       </w:r>
       <w:proofErr w:type="spellEnd"/>
-      <w:proofErr w:type="gramEnd"/>
+      <w:r>
+        <w:rPr>
+          <w:rFonts w:ascii="Courier New" w:eastAsia="Times New Roman" w:hAnsi="Courier New" w:cs="Courier New"/>
+          <w:b/>
+          <w:color w:val="000000"/>
+          <w:sz w:val="16"/>
+          <w:szCs w:val="16"/>
+          <w:lang w:eastAsia="en-GB"/>
+        </w:rPr>
+        <w:t xml:space="preserve"> win</w:t>
+      </w:r>
+      <w:bookmarkStart w:id="0" w:name="_GoBack"/>
+      <w:bookmarkEnd w:id="0"/>
       <w:r>
         <w:rPr>
           <w:rFonts w:ascii="Courier New" w:eastAsia="Times New Roman" w:hAnsi="Courier New" w:cs="Courier New"/>
@@ -14377,6 +14467,7 @@
           <w:lang w:eastAsia="en-GB"/>
         </w:rPr>
       </w:pPr>
+      <w:proofErr w:type="spellStart"/>
       <w:r>
         <w:rPr>
           <w:rFonts w:ascii="Courier New" w:eastAsia="Times New Roman" w:hAnsi="Courier New" w:cs="Courier New"/>
@@ -14386,9 +14477,9 @@
           <w:szCs w:val="16"/>
           <w:lang w:eastAsia="en-GB"/>
         </w:rPr>
-        <w:t xml:space="preserve">England </w:t>
-      </w:r>
-      <w:proofErr w:type="spellStart"/>
+        <w:t>Alcohol</w:t>
+      </w:r>
+      <w:proofErr w:type="gramStart"/>
       <w:r>
         <w:rPr>
           <w:rFonts w:ascii="Courier New" w:eastAsia="Times New Roman" w:hAnsi="Courier New" w:cs="Courier New"/>
@@ -14398,9 +14489,8 @@
           <w:szCs w:val="16"/>
           <w:lang w:eastAsia="en-GB"/>
         </w:rPr>
-        <w:t>draw</w:t>
-      </w:r>
-      <w:proofErr w:type="gramStart"/>
+        <w:t>:</w:t>
+      </w:r>
       <w:r>
         <w:rPr>
           <w:rFonts w:ascii="Courier New" w:eastAsia="Times New Roman" w:hAnsi="Courier New" w:cs="Courier New"/>
@@ -14410,10 +14500,21 @@
           <w:szCs w:val="16"/>
           <w:lang w:eastAsia="en-GB"/>
         </w:rPr>
-        <w:t>:Alcohol</w:t>
+        <w:t>England</w:t>
       </w:r>
       <w:proofErr w:type="spellEnd"/>
       <w:proofErr w:type="gramEnd"/>
+      <w:r>
+        <w:rPr>
+          <w:rFonts w:ascii="Courier New" w:eastAsia="Times New Roman" w:hAnsi="Courier New" w:cs="Courier New"/>
+          <w:b/>
+          <w:color w:val="000000"/>
+          <w:sz w:val="16"/>
+          <w:szCs w:val="16"/>
+          <w:lang w:eastAsia="en-GB"/>
+        </w:rPr>
+        <w:t xml:space="preserve"> draw</w:t>
+      </w:r>
       <w:r>
         <w:rPr>
           <w:rFonts w:ascii="Courier New" w:eastAsia="Times New Roman" w:hAnsi="Courier New" w:cs="Courier New"/>
@@ -14551,6 +14652,7 @@
           <w:lang w:eastAsia="en-GB"/>
         </w:rPr>
       </w:pPr>
+      <w:proofErr w:type="spellStart"/>
       <w:r>
         <w:rPr>
           <w:rFonts w:ascii="Courier New" w:eastAsia="Times New Roman" w:hAnsi="Courier New" w:cs="Courier New"/>
@@ -14560,9 +14662,9 @@
           <w:szCs w:val="16"/>
           <w:lang w:eastAsia="en-GB"/>
         </w:rPr>
-        <w:t xml:space="preserve">England </w:t>
-      </w:r>
-      <w:proofErr w:type="spellStart"/>
+        <w:t>Alcohol</w:t>
+      </w:r>
+      <w:proofErr w:type="gramStart"/>
       <w:r>
         <w:rPr>
           <w:rFonts w:ascii="Courier New" w:eastAsia="Times New Roman" w:hAnsi="Courier New" w:cs="Courier New"/>
@@ -14572,9 +14674,8 @@
           <w:szCs w:val="16"/>
           <w:lang w:eastAsia="en-GB"/>
         </w:rPr>
-        <w:t>lost</w:t>
-      </w:r>
-      <w:proofErr w:type="gramStart"/>
+        <w:t>:</w:t>
+      </w:r>
       <w:r>
         <w:rPr>
           <w:rFonts w:ascii="Courier New" w:eastAsia="Times New Roman" w:hAnsi="Courier New" w:cs="Courier New"/>
@@ -14584,10 +14685,21 @@
           <w:szCs w:val="16"/>
           <w:lang w:eastAsia="en-GB"/>
         </w:rPr>
-        <w:t>:Alcohol</w:t>
+        <w:t>England</w:t>
       </w:r>
       <w:proofErr w:type="spellEnd"/>
       <w:proofErr w:type="gramEnd"/>
+      <w:r>
+        <w:rPr>
+          <w:rFonts w:ascii="Courier New" w:eastAsia="Times New Roman" w:hAnsi="Courier New" w:cs="Courier New"/>
+          <w:b/>
+          <w:color w:val="000000"/>
+          <w:sz w:val="16"/>
+          <w:szCs w:val="16"/>
+          <w:lang w:eastAsia="en-GB"/>
+        </w:rPr>
+        <w:t xml:space="preserve"> lost</w:t>
+      </w:r>
       <w:r>
         <w:rPr>
           <w:rFonts w:ascii="Courier New" w:eastAsia="Times New Roman" w:hAnsi="Courier New" w:cs="Courier New"/>
@@ -14714,6 +14826,7 @@
           <w:lang w:eastAsia="en-GB"/>
         </w:rPr>
       </w:pPr>
+      <w:proofErr w:type="spellStart"/>
       <w:r>
         <w:rPr>
           <w:rFonts w:ascii="Courier New" w:eastAsia="Times New Roman" w:hAnsi="Courier New" w:cs="Courier New"/>
@@ -14723,9 +14836,9 @@
           <w:szCs w:val="16"/>
           <w:lang w:eastAsia="en-GB"/>
         </w:rPr>
-        <w:t xml:space="preserve">After </w:t>
-      </w:r>
-      <w:proofErr w:type="spellStart"/>
+        <w:t>Alcohol</w:t>
+      </w:r>
+      <w:proofErr w:type="gramStart"/>
       <w:r>
         <w:rPr>
           <w:rFonts w:ascii="Courier New" w:eastAsia="Times New Roman" w:hAnsi="Courier New" w:cs="Courier New"/>
@@ -14735,9 +14848,8 @@
           <w:szCs w:val="16"/>
           <w:lang w:eastAsia="en-GB"/>
         </w:rPr>
-        <w:t>England</w:t>
-      </w:r>
-      <w:proofErr w:type="gramStart"/>
+        <w:t>:</w:t>
+      </w:r>
       <w:r>
         <w:rPr>
           <w:rFonts w:ascii="Courier New" w:eastAsia="Times New Roman" w:hAnsi="Courier New" w:cs="Courier New"/>
@@ -14747,10 +14859,21 @@
           <w:szCs w:val="16"/>
           <w:lang w:eastAsia="en-GB"/>
         </w:rPr>
-        <w:t>:Alcohol</w:t>
+        <w:t>After</w:t>
       </w:r>
       <w:proofErr w:type="spellEnd"/>
       <w:proofErr w:type="gramEnd"/>
+      <w:r>
+        <w:rPr>
+          <w:rFonts w:ascii="Courier New" w:eastAsia="Times New Roman" w:hAnsi="Courier New" w:cs="Courier New"/>
+          <w:b/>
+          <w:color w:val="000000"/>
+          <w:sz w:val="16"/>
+          <w:szCs w:val="16"/>
+          <w:lang w:eastAsia="en-GB"/>
+        </w:rPr>
+        <w:t xml:space="preserve"> England</w:t>
+      </w:r>
       <w:r>
         <w:rPr>
           <w:rFonts w:ascii="Courier New" w:eastAsia="Times New Roman" w:hAnsi="Courier New" w:cs="Courier New"/>
@@ -17019,7 +17142,7 @@
           <w:szCs w:val="14"/>
           <w:lang w:eastAsia="en-GB"/>
         </w:rPr>
-        <w:t xml:space="preserve"> coefficients from a series of negative binomial regressions</w:t>
+        <w:t xml:space="preserve"> coefficients from a series of negative binomial regressions (</w:t>
       </w:r>
       <w:r>
         <w:rPr>
@@ -17029,8 +17152,9 @@
           <w:szCs w:val="14"/>
           <w:lang w:eastAsia="en-GB"/>
         </w:rPr>
-        <w:t xml:space="preserve"> (</w:t>
-      </w:r>
+        <w:t xml:space="preserve">based on tests of </w:t>
+      </w:r>
+      <w:proofErr w:type="spellStart"/>
       <w:r>
         <w:rPr>
           <w:rFonts w:ascii="Courier New" w:eastAsia="Times New Roman" w:hAnsi="Courier New" w:cs="Courier New"/>
@@ -17039,9 +17163,9 @@
           <w:szCs w:val="14"/>
           <w:lang w:eastAsia="en-GB"/>
         </w:rPr>
-        <w:t xml:space="preserve">based on tests of </w:t>
-      </w:r>
-      <w:proofErr w:type="spellStart"/>
+        <w:t>overdispersion</w:t>
+      </w:r>
+      <w:proofErr w:type="spellEnd"/>
       <w:r>
         <w:rPr>
           <w:rFonts w:ascii="Courier New" w:eastAsia="Times New Roman" w:hAnsi="Courier New" w:cs="Courier New"/>
@@ -17050,38 +17174,7 @@
           <w:szCs w:val="14"/>
           <w:lang w:eastAsia="en-GB"/>
         </w:rPr>
-        <w:t>overdispersion</w:t>
-      </w:r>
-      <w:proofErr w:type="spellEnd"/>
-      <w:r>
-        <w:rPr>
-          <w:rFonts w:ascii="Courier New" w:eastAsia="Times New Roman" w:hAnsi="Courier New" w:cs="Courier New"/>
-          <w:color w:val="000000"/>
-          <w:sz w:val="14"/>
-          <w:szCs w:val="14"/>
-          <w:lang w:eastAsia="en-GB"/>
-        </w:rPr>
-        <w:t>) with year, month, day of week, Christmas, New Year’s</w:t>
-      </w:r>
-      <w:r>
-        <w:rPr>
-          <w:rFonts w:ascii="Courier New" w:eastAsia="Times New Roman" w:hAnsi="Courier New" w:cs="Courier New"/>
-          <w:color w:val="000000"/>
-          <w:sz w:val="14"/>
-          <w:szCs w:val="14"/>
-          <w:lang w:eastAsia="en-GB"/>
-        </w:rPr>
-        <w:t xml:space="preserve"> </w:t>
-      </w:r>
-      <w:r>
-        <w:rPr>
-          <w:rFonts w:ascii="Courier New" w:eastAsia="Times New Roman" w:hAnsi="Courier New" w:cs="Courier New"/>
-          <w:color w:val="000000"/>
-          <w:sz w:val="14"/>
-          <w:szCs w:val="14"/>
-          <w:lang w:eastAsia="en-GB"/>
-        </w:rPr>
-        <w:t>eve controls interacted by alcohol; standard errors in parentheses</w:t>
+        <w:t>) with year, month, day of week, Christmas, New Year’s eve controls interacted by alcohol; standard errors in parentheses</w:t>
       </w:r>
     </w:p>
     <w:p>
@@ -17174,29 +17267,7 @@
           <w:szCs w:val="16"/>
           <w:lang w:eastAsia="en-GB"/>
         </w:rPr>
-        <w:t xml:space="preserve"> </w:t>
-      </w:r>
-      <w:r>
-        <w:rPr>
-          <w:rFonts w:ascii="Courier New" w:eastAsia="Times New Roman" w:hAnsi="Courier New" w:cs="Courier New"/>
-          <w:b/>
-          <w:color w:val="000000"/>
-          <w:sz w:val="16"/>
-          <w:szCs w:val="16"/>
-          <w:lang w:eastAsia="en-GB"/>
-        </w:rPr>
-        <w:t>Non-</w:t>
-      </w:r>
-      <w:r>
-        <w:rPr>
-          <w:rFonts w:ascii="Courier New" w:eastAsia="Times New Roman" w:hAnsi="Courier New" w:cs="Courier New"/>
-          <w:b/>
-          <w:color w:val="000000"/>
-          <w:sz w:val="16"/>
-          <w:szCs w:val="16"/>
-          <w:lang w:eastAsia="en-GB"/>
-        </w:rPr>
-        <w:t>domestic violent cases by perpetrator-victim gender subgroup</w:t>
+        <w:t xml:space="preserve"> Non-domestic violent cases by perpetrator-victim gender subgroup</w:t>
       </w:r>
     </w:p>
     <w:p>
@@ -17372,27 +17443,7 @@
           <w:szCs w:val="16"/>
           <w:lang w:eastAsia="en-GB"/>
         </w:rPr>
-        <w:t xml:space="preserve"> </w:t>
-      </w:r>
-      <w:r>
-        <w:rPr>
-          <w:rFonts w:ascii="Courier New" w:eastAsia="Times New Roman" w:hAnsi="Courier New" w:cs="Courier New"/>
-          <w:color w:val="000000"/>
-          <w:sz w:val="16"/>
-          <w:szCs w:val="16"/>
-          <w:lang w:eastAsia="en-GB"/>
-        </w:rPr>
-        <w:t>Number of other violent abuse cases per day</w:t>
-      </w:r>
-      <w:r>
-        <w:rPr>
-          <w:rFonts w:ascii="Courier New" w:eastAsia="Times New Roman" w:hAnsi="Courier New" w:cs="Courier New"/>
-          <w:color w:val="000000"/>
-          <w:sz w:val="16"/>
-          <w:szCs w:val="16"/>
-          <w:lang w:eastAsia="en-GB"/>
-        </w:rPr>
-        <w:t xml:space="preserve">                                 </w:t>
+        <w:t xml:space="preserve"> Number of other violent abuse cases per day                                 </w:t>
       </w:r>
     </w:p>
     <w:p>
@@ -18971,18 +19022,7 @@
           <w:szCs w:val="16"/>
           <w:lang w:eastAsia="en-GB"/>
         </w:rPr>
-        <w:t xml:space="preserve">Table S2. </w:t>
-      </w:r>
-      <w:r>
-        <w:rPr>
-          <w:rFonts w:ascii="Courier New" w:eastAsia="Times New Roman" w:hAnsi="Courier New" w:cs="Courier New"/>
-          <w:b/>
-          <w:color w:val="000000"/>
-          <w:sz w:val="16"/>
-          <w:szCs w:val="16"/>
-          <w:lang w:eastAsia="en-GB"/>
-        </w:rPr>
-        <w:t>Characteristics of domestic abuse cases reported on match days I</w:t>
+        <w:t>Table S2. Characteristics of domestic abuse cases reported on match days I</w:t>
       </w:r>
     </w:p>
     <w:p>
@@ -19292,6 +19332,36 @@
           <w:szCs w:val="16"/>
           <w:lang w:eastAsia="en-GB"/>
         </w:rPr>
+        <w:t xml:space="preserve">         Reported</w:t>
+      </w:r>
+      <w:r>
+        <w:rPr>
+          <w:rFonts w:ascii="Courier New" w:eastAsia="Times New Roman" w:hAnsi="Courier New" w:cs="Courier New"/>
+          <w:color w:val="000000"/>
+          <w:sz w:val="16"/>
+          <w:szCs w:val="16"/>
+          <w:lang w:eastAsia="en-GB"/>
+        </w:rPr>
+        <w:t xml:space="preserve"> </w:t>
+      </w:r>
+      <w:r>
+        <w:rPr>
+          <w:rFonts w:ascii="Courier New" w:eastAsia="Times New Roman" w:hAnsi="Courier New" w:cs="Courier New"/>
+          <w:color w:val="000000"/>
+          <w:sz w:val="16"/>
+          <w:szCs w:val="16"/>
+          <w:lang w:eastAsia="en-GB"/>
+        </w:rPr>
+        <w:t xml:space="preserve">            Location</w:t>
+      </w:r>
+      <w:r>
+        <w:rPr>
+          <w:rFonts w:ascii="Courier New" w:eastAsia="Times New Roman" w:hAnsi="Courier New" w:cs="Courier New"/>
+          <w:color w:val="000000"/>
+          <w:sz w:val="16"/>
+          <w:szCs w:val="16"/>
+          <w:lang w:eastAsia="en-GB"/>
+        </w:rPr>
         <w:t xml:space="preserve">    </w:t>
       </w:r>
       <w:r>
@@ -19302,67 +19372,7 @@
           <w:szCs w:val="16"/>
           <w:lang w:eastAsia="en-GB"/>
         </w:rPr>
-        <w:t xml:space="preserve">     Reported</w:t>
-      </w:r>
-      <w:r>
-        <w:rPr>
-          <w:rFonts w:ascii="Courier New" w:eastAsia="Times New Roman" w:hAnsi="Courier New" w:cs="Courier New"/>
-          <w:color w:val="000000"/>
-          <w:sz w:val="16"/>
-          <w:szCs w:val="16"/>
-          <w:lang w:eastAsia="en-GB"/>
-        </w:rPr>
-        <w:t xml:space="preserve"> </w:t>
-      </w:r>
-      <w:r>
-        <w:rPr>
-          <w:rFonts w:ascii="Courier New" w:eastAsia="Times New Roman" w:hAnsi="Courier New" w:cs="Courier New"/>
-          <w:color w:val="000000"/>
-          <w:sz w:val="16"/>
-          <w:szCs w:val="16"/>
-          <w:lang w:eastAsia="en-GB"/>
-        </w:rPr>
-        <w:t xml:space="preserve">       </w:t>
-      </w:r>
-      <w:r>
-        <w:rPr>
-          <w:rFonts w:ascii="Courier New" w:eastAsia="Times New Roman" w:hAnsi="Courier New" w:cs="Courier New"/>
-          <w:color w:val="000000"/>
-          <w:sz w:val="16"/>
-          <w:szCs w:val="16"/>
-          <w:lang w:eastAsia="en-GB"/>
-        </w:rPr>
-        <w:t xml:space="preserve">     Location</w:t>
-      </w:r>
-      <w:r>
-        <w:rPr>
-          <w:rFonts w:ascii="Courier New" w:eastAsia="Times New Roman" w:hAnsi="Courier New" w:cs="Courier New"/>
-          <w:color w:val="000000"/>
-          <w:sz w:val="16"/>
-          <w:szCs w:val="16"/>
-          <w:lang w:eastAsia="en-GB"/>
-        </w:rPr>
-        <w:t xml:space="preserve">    </w:t>
-      </w:r>
-      <w:r>
-        <w:rPr>
-          <w:rFonts w:ascii="Courier New" w:eastAsia="Times New Roman" w:hAnsi="Courier New" w:cs="Courier New"/>
-          <w:color w:val="000000"/>
-          <w:sz w:val="16"/>
-          <w:szCs w:val="16"/>
-          <w:lang w:eastAsia="en-GB"/>
-        </w:rPr>
-        <w:t xml:space="preserve">     </w:t>
-      </w:r>
-      <w:r>
-        <w:rPr>
-          <w:rFonts w:ascii="Courier New" w:eastAsia="Times New Roman" w:hAnsi="Courier New" w:cs="Courier New"/>
-          <w:color w:val="000000"/>
-          <w:sz w:val="16"/>
-          <w:szCs w:val="16"/>
-          <w:lang w:eastAsia="en-GB"/>
-        </w:rPr>
-        <w:t xml:space="preserve">     in Injury</w:t>
+        <w:t xml:space="preserve">          in Injury</w:t>
       </w:r>
       <w:r>
         <w:rPr>
@@ -21059,16 +21069,7 @@
           <w:color w:val="000000"/>
           <w:lang w:eastAsia="en-GB"/>
         </w:rPr>
-        <w:t xml:space="preserve">Table S3. </w:t>
-      </w:r>
-      <w:r>
-        <w:rPr>
-          <w:rFonts w:ascii="Courier New" w:eastAsia="Times New Roman" w:hAnsi="Courier New" w:cs="Courier New"/>
-          <w:b/>
-          <w:color w:val="000000"/>
-          <w:lang w:eastAsia="en-GB"/>
-        </w:rPr>
-        <w:t>Characteristics of domestic abuse cases reported on match days II</w:t>
+        <w:t>Table S3. Characteristics of domestic abuse cases reported on match days II</w:t>
       </w:r>
     </w:p>
     <w:p>
@@ -23775,23 +23776,7 @@
           <w:color w:val="000000"/>
           <w:lang w:eastAsia="en-GB"/>
         </w:rPr>
-        <w:t xml:space="preserve"> coeffic</w:t>
-      </w:r>
-      <w:r>
-        <w:rPr>
-          <w:rFonts w:ascii="Courier New" w:eastAsia="Times New Roman" w:hAnsi="Courier New" w:cs="Courier New"/>
-          <w:color w:val="000000"/>
-          <w:lang w:eastAsia="en-GB"/>
-        </w:rPr>
-        <w:t xml:space="preserve">ients from a series of negative </w:t>
-      </w:r>
-      <w:r>
-        <w:rPr>
-          <w:rFonts w:ascii="Courier New" w:eastAsia="Times New Roman" w:hAnsi="Courier New" w:cs="Courier New"/>
-          <w:color w:val="000000"/>
-          <w:lang w:eastAsia="en-GB"/>
-        </w:rPr>
-        <w:t xml:space="preserve">binomial regressions (based on tests of </w:t>
+        <w:t xml:space="preserve"> coefficients from a series of negative binomial regressions (based on tests of </w:t>
       </w:r>
       <w:proofErr w:type="spellStart"/>
       <w:r>
@@ -23809,87 +23794,7 @@
           <w:color w:val="000000"/>
           <w:lang w:eastAsia="en-GB"/>
         </w:rPr>
-        <w:t>) with year,</w:t>
-      </w:r>
-      <w:r>
-        <w:rPr>
-          <w:rFonts w:ascii="Courier New" w:eastAsia="Times New Roman" w:hAnsi="Courier New" w:cs="Courier New"/>
-          <w:color w:val="000000"/>
-          <w:lang w:eastAsia="en-GB"/>
-        </w:rPr>
-        <w:t xml:space="preserve"> </w:t>
-      </w:r>
-      <w:r>
-        <w:rPr>
-          <w:rFonts w:ascii="Courier New" w:eastAsia="Times New Roman" w:hAnsi="Courier New" w:cs="Courier New"/>
-          <w:color w:val="000000"/>
-          <w:lang w:eastAsia="en-GB"/>
-        </w:rPr>
-        <w:t>month, day of week, Christmas, New Year’s eve controls interacted</w:t>
-      </w:r>
-      <w:r>
-        <w:rPr>
-          <w:rFonts w:ascii="Courier New" w:eastAsia="Times New Roman" w:hAnsi="Courier New" w:cs="Courier New"/>
-          <w:color w:val="000000"/>
-          <w:lang w:eastAsia="en-GB"/>
-        </w:rPr>
-        <w:t xml:space="preserve"> </w:t>
-      </w:r>
-      <w:r>
-        <w:rPr>
-          <w:rFonts w:ascii="Courier New" w:eastAsia="Times New Roman" w:hAnsi="Courier New" w:cs="Courier New"/>
-          <w:color w:val="000000"/>
-          <w:lang w:eastAsia="en-GB"/>
-        </w:rPr>
-        <w:t>by alcohol, where every observation is a reported domestic abuse</w:t>
-      </w:r>
-      <w:r>
-        <w:rPr>
-          <w:rFonts w:ascii="Courier New" w:eastAsia="Times New Roman" w:hAnsi="Courier New" w:cs="Courier New"/>
-          <w:color w:val="000000"/>
-          <w:lang w:eastAsia="en-GB"/>
-        </w:rPr>
-        <w:t xml:space="preserve"> </w:t>
-      </w:r>
-      <w:r>
-        <w:rPr>
-          <w:rFonts w:ascii="Courier New" w:eastAsia="Times New Roman" w:hAnsi="Courier New" w:cs="Courier New"/>
-          <w:color w:val="000000"/>
-          <w:lang w:eastAsia="en-GB"/>
-        </w:rPr>
-        <w:t>case; for each regression, we excluded the upper 2.5% of the outcome</w:t>
-      </w:r>
-      <w:r>
-        <w:rPr>
-          <w:rFonts w:ascii="Courier New" w:eastAsia="Times New Roman" w:hAnsi="Courier New" w:cs="Courier New"/>
-          <w:color w:val="000000"/>
-          <w:lang w:eastAsia="en-GB"/>
-        </w:rPr>
-        <w:t xml:space="preserve"> </w:t>
-      </w:r>
-      <w:r>
-        <w:rPr>
-          <w:rFonts w:ascii="Courier New" w:eastAsia="Times New Roman" w:hAnsi="Courier New" w:cs="Courier New"/>
-          <w:color w:val="000000"/>
-          <w:lang w:eastAsia="en-GB"/>
-        </w:rPr>
-        <w:t>variable; standard errors clustered by victim-offender pairs</w:t>
-      </w:r>
-      <w:r>
-        <w:rPr>
-          <w:rFonts w:ascii="Courier New" w:eastAsia="Times New Roman" w:hAnsi="Courier New" w:cs="Courier New"/>
-          <w:color w:val="000000"/>
-          <w:lang w:eastAsia="en-GB"/>
-        </w:rPr>
-        <w:t xml:space="preserve"> </w:t>
-      </w:r>
-      <w:r>
-        <w:rPr>
-          <w:rFonts w:ascii="Courier New" w:eastAsia="Times New Roman" w:hAnsi="Courier New" w:cs="Courier New"/>
-          <w:color w:val="000000"/>
-          <w:lang w:eastAsia="en-GB"/>
-        </w:rPr>
-        <w:t>are in parentheses</w:t>
+        <w:t>) with year, month, day of week, Christmas, New Year’s eve controls interacted by alcohol, where every observation is a reported domestic abuse case; for each regression, we excluded the upper 2.5% of the outcome variable; standard errors clustered by victim-offender pairs are in parentheses</w:t>
       </w:r>
     </w:p>
     <w:p>
@@ -23941,16 +23846,7 @@
           <w:lang w:eastAsia="en-GB"/>
         </w:rPr>
         <w:lastRenderedPageBreak/>
-        <w:t xml:space="preserve">Table S4. </w:t>
-      </w:r>
-      <w:r>
-        <w:rPr>
-          <w:rFonts w:ascii="Courier New" w:eastAsia="Times New Roman" w:hAnsi="Courier New" w:cs="Courier New"/>
-          <w:b/>
-          <w:color w:val="000000"/>
-          <w:lang w:eastAsia="en-GB"/>
-        </w:rPr>
-        <w:t>Alcohol transition on England match days</w:t>
+        <w:t>Table S4. Alcohol transition on England match days</w:t>
       </w:r>
     </w:p>
     <w:p>
@@ -26563,8 +26459,8 @@
   <w:abstractNum w:abstractNumId="11" w15:restartNumberingAfterBreak="0">
     <w:nsid w:val="056C33CD"/>
     <w:multiLevelType w:val="hybridMultilevel"/>
-    <w:tmpl w:val="D9043096"/>
-    <w:lvl w:ilvl="0" w:tplc="98100450">
+    <w:tmpl w:val="EC368AC4"/>
+    <w:lvl w:ilvl="0" w:tplc="E2F44B6C">
       <w:start w:val="1"/>
       <w:numFmt w:val="decimal"/>
       <w:lvlText w:val="(%1)"/>
@@ -26573,7 +26469,7 @@
         <w:ind w:left="720" w:hanging="360"/>
       </w:pPr>
       <w:rPr>
-        <w:rFonts w:ascii="NimbusRomNo9L-Regu" w:hAnsi="NimbusRomNo9L-Regu" w:cs="NimbusRomNo9L-Regu" w:hint="default"/>
+        <w:rFonts w:ascii="Times New Roman" w:hAnsi="Times New Roman" w:cs="Times New Roman" w:hint="default"/>
       </w:rPr>
     </w:lvl>
     <w:lvl w:ilvl="1" w:tplc="08090019" w:tentative="1">
@@ -30370,7 +30266,7 @@
 </file>
 
 <file path=customXml/itemProps1.xml><?xml version="1.0" encoding="utf-8"?>
-<ds:datastoreItem xmlns:ds="http://schemas.openxmlformats.org/officeDocument/2006/customXml" ds:itemID="{242D6AA1-2BE7-4DCE-9DBA-3E49D1A4F7DA}">
+<ds:datastoreItem xmlns:ds="http://schemas.openxmlformats.org/officeDocument/2006/customXml" ds:itemID="{DC19AAF7-2DAD-454F-9AE2-5E315225019B}">
   <ds:schemaRefs>
     <ds:schemaRef ds:uri="http://schemas.openxmlformats.org/officeDocument/2006/bibliography"/>
   </ds:schemaRefs>
